--- a/CV.docx
+++ b/CV.docx
@@ -30,25 +30,8 @@
         </w:tabs>
         <w:jc w:val="center"/>
       </w:pPr>
-      <w:bookmarkStart w:id="0" w:name="_Hlk125731585"/>
-      <w:r>
-        <w:t>San Francisco</w:t>
-      </w:r>
-      <w:r>
-        <w:t xml:space="preserve"> </w:t>
-      </w:r>
-      <w:r>
-        <w:t>(</w:t>
-      </w:r>
-      <w:r>
-        <w:t>CA</w:t>
-      </w:r>
-      <w:r>
-        <w:t xml:space="preserve">) </w:t>
-      </w:r>
-      <w:bookmarkEnd w:id="0"/>
-      <w:r>
-        <w:t xml:space="preserve">• </w:t>
+      <w:r>
+        <w:t xml:space="preserve">Brandon, Manitoba, CA • </w:t>
       </w:r>
       <w:hyperlink r:id="rId8">
         <w:r>
@@ -135,16 +118,7 @@
         <w:t xml:space="preserve">Front-End Engineer • </w:t>
       </w:r>
       <w:r>
-        <w:t>Full Stack Developer</w:t>
-      </w:r>
-      <w:r>
-        <w:t xml:space="preserve"> • </w:t>
-      </w:r>
-      <w:r>
-        <w:t>Data Engineer</w:t>
-      </w:r>
-      <w:r>
-        <w:t xml:space="preserve"> </w:t>
+        <w:t xml:space="preserve">Full Stack Developer </w:t>
       </w:r>
       <w:r>
         <w:t xml:space="preserve">• </w:t>
@@ -242,44 +216,49 @@
         <w:rPr>
           <w:b/>
         </w:rPr>
-        <w:t xml:space="preserve">Various Clients / </w:t>
-      </w:r>
-      <w:r>
-        <w:rPr>
-          <w:b/>
-        </w:rPr>
-        <w:t>San Francisco</w:t>
-      </w:r>
-      <w:r>
-        <w:rPr>
-          <w:b/>
-        </w:rPr>
-        <w:t xml:space="preserve">, </w:t>
-      </w:r>
-      <w:r>
-        <w:rPr>
-          <w:b/>
-        </w:rPr>
-        <w:t>CA</w:t>
-      </w:r>
-      <w:r>
-        <w:rPr>
-          <w:b/>
-        </w:rPr>
-        <w:t xml:space="preserve">, </w:t>
-      </w:r>
-      <w:r>
-        <w:rPr>
-          <w:b/>
-        </w:rPr>
-        <w:t>United States</w:t>
+        <w:t>Various Clients</w:t>
+      </w:r>
+      <w:r>
+        <w:rPr>
+          <w:b/>
+        </w:rPr>
+        <w:t xml:space="preserve"> /</w:t>
+      </w:r>
+      <w:r>
+        <w:rPr>
+          <w:b/>
+        </w:rPr>
+        <w:t xml:space="preserve"> Brandon, MB </w:t>
       </w:r>
       <w:r>
         <w:rPr>
           <w:b/>
         </w:rPr>
         <w:tab/>
-        <w:t>April 2020 - present</w:t>
+      </w:r>
+      <w:r>
+        <w:rPr>
+          <w:b/>
+        </w:rPr>
+        <w:t>Jan</w:t>
+      </w:r>
+      <w:r>
+        <w:rPr>
+          <w:b/>
+        </w:rPr>
+        <w:t xml:space="preserve"> 20</w:t>
+      </w:r>
+      <w:r>
+        <w:rPr>
+          <w:b/>
+        </w:rPr>
+        <w:t>20</w:t>
+      </w:r>
+      <w:r>
+        <w:rPr>
+          <w:b/>
+        </w:rPr>
+        <w:t xml:space="preserve"> - present</w:t>
       </w:r>
     </w:p>
     <w:p>
@@ -352,6 +331,37 @@
         <w:ind w:left="360"/>
       </w:pPr>
       <w:r>
+        <w:t xml:space="preserve">Developed a </w:t>
+      </w:r>
+      <w:proofErr w:type="spellStart"/>
+      <w:r>
+        <w:t>well constructed</w:t>
+      </w:r>
+      <w:proofErr w:type="spellEnd"/>
+      <w:r>
+        <w:t xml:space="preserve"> video conferencing app with </w:t>
+      </w:r>
+      <w:proofErr w:type="spellStart"/>
+      <w:r>
+        <w:t>webRTC</w:t>
+      </w:r>
+      <w:proofErr w:type="spellEnd"/>
+      <w:r>
+        <w:t xml:space="preserve"> framework.</w:t>
+      </w:r>
+    </w:p>
+    <w:p>
+      <w:pPr>
+        <w:numPr>
+          <w:ilvl w:val="0"/>
+          <w:numId w:val="2"/>
+        </w:numPr>
+        <w:tabs>
+          <w:tab w:val="right" w:pos="10080"/>
+        </w:tabs>
+        <w:ind w:left="360"/>
+      </w:pPr>
+      <w:r>
         <w:t>Created 3 efficient and reusable front-end systems to drive web applications to the marketplace.</w:t>
       </w:r>
     </w:p>
@@ -431,36 +441,50 @@
           <w:b/>
         </w:rPr>
       </w:pPr>
-      <w:r>
-        <w:rPr>
-          <w:b/>
-        </w:rPr>
-        <w:t>LiFEDATA Systems, Inc.</w:t>
-      </w:r>
-      <w:r>
-        <w:rPr>
-          <w:b/>
-        </w:rPr>
-        <w:t xml:space="preserve"> / </w:t>
-      </w:r>
-      <w:r>
-        <w:rPr>
-          <w:b/>
-        </w:rPr>
-        <w:t>Pasig, Metro Manila, Philippines</w:t>
-      </w:r>
-      <w:r>
-        <w:rPr>
-          <w:b/>
-        </w:rPr>
-        <w:t xml:space="preserve"> </w:t>
+      <w:proofErr w:type="spellStart"/>
+      <w:r>
+        <w:rPr>
+          <w:b/>
+        </w:rPr>
+        <w:t>LiFEDATA</w:t>
+      </w:r>
+      <w:proofErr w:type="spellEnd"/>
+      <w:r>
+        <w:rPr>
+          <w:b/>
+        </w:rPr>
+        <w:t xml:space="preserve"> Systems, Inc. / Pasig, Metro Manila, Philippines </w:t>
       </w:r>
       <w:r>
         <w:rPr>
           <w:b/>
         </w:rPr>
         <w:tab/>
-        <w:t>Dec 2016 - October 2019</w:t>
+        <w:t>Dec 201</w:t>
+      </w:r>
+      <w:r>
+        <w:rPr>
+          <w:b/>
+        </w:rPr>
+        <w:t>6</w:t>
+      </w:r>
+      <w:r>
+        <w:rPr>
+          <w:b/>
+        </w:rPr>
+        <w:t xml:space="preserve"> - Dec 20</w:t>
+      </w:r>
+      <w:r>
+        <w:rPr>
+          <w:b/>
+        </w:rPr>
+        <w:t>1</w:t>
+      </w:r>
+      <w:r>
+        <w:rPr>
+          <w:b/>
+        </w:rPr>
+        <w:t>9</w:t>
       </w:r>
     </w:p>
     <w:p>
@@ -586,19 +610,7 @@
         <w:rPr>
           <w:b/>
         </w:rPr>
-        <w:t>Softline</w:t>
-      </w:r>
-      <w:r>
-        <w:rPr>
-          <w:b/>
-        </w:rPr>
-        <w:t xml:space="preserve"> /</w:t>
-      </w:r>
-      <w:r>
-        <w:rPr>
-          <w:b/>
-        </w:rPr>
-        <w:t xml:space="preserve"> Metro Manila, Philippines </w:t>
+        <w:t xml:space="preserve">Softline, Metro Manila, Philippines </w:t>
       </w:r>
       <w:r>
         <w:rPr>
@@ -627,19 +639,19 @@
         <w:rPr>
           <w:b/>
         </w:rPr>
-        <w:t xml:space="preserve">Front-End </w:t>
+        <w:t>UI</w:t>
+      </w:r>
+      <w:r>
+        <w:rPr>
+          <w:b/>
+        </w:rPr>
+        <w:t xml:space="preserve"> </w:t>
       </w:r>
       <w:r>
         <w:rPr>
           <w:b/>
         </w:rPr>
         <w:t>Developer</w:t>
-      </w:r>
-      <w:r>
-        <w:rPr>
-          <w:b/>
-        </w:rPr>
-        <w:t xml:space="preserve"> Intern</w:t>
       </w:r>
     </w:p>
     <w:p>
@@ -799,6 +811,7 @@
         <w:rPr>
           <w:b/>
         </w:rPr>
+        <w:lastRenderedPageBreak/>
         <w:t>Bachelor of Science, Computer Science</w:t>
       </w:r>
     </w:p>
@@ -835,6 +848,14 @@
         <w:t>JavaScript</w:t>
       </w:r>
       <w:r>
+        <w:t xml:space="preserve">, Vue.js, </w:t>
+      </w:r>
+      <w:proofErr w:type="spellStart"/>
+      <w:r>
+        <w:t>Vuetify</w:t>
+      </w:r>
+      <w:proofErr w:type="spellEnd"/>
+      <w:r>
         <w:t>, React</w:t>
       </w:r>
       <w:r>
@@ -853,6 +874,9 @@
         <w:t>, Java</w:t>
       </w:r>
       <w:r>
+        <w:t>, .NET</w:t>
+      </w:r>
+      <w:r>
         <w:t>,</w:t>
       </w:r>
       <w:r>
@@ -868,7 +892,7 @@
         <w:t>, C/C++</w:t>
       </w:r>
       <w:r>
-        <w:t>, jQuery, Bootstrap, Vue, Vuetify, Node.js, Express, AngularJS, Problem-solving, Docker, Git, Agile</w:t>
+        <w:t>, jQuery, Bootstrap, Node.js, Express, AngularJS, Problem-solving, Docker, Git, Agile</w:t>
       </w:r>
       <w:r>
         <w:t>, MongoDB, Oracle</w:t>
